--- a/PRACTICA 4.docx
+++ b/PRACTICA 4.docx
@@ -6797,15 +6797,19 @@
           <w:noProof/>
         </w:rPr>
       </w:pPr>
+    </w:p>
+    <w:p/>
+    <w:p>
       <w:r>
         <w:rPr>
           <w:noProof/>
         </w:rPr>
+        <w:lastRenderedPageBreak/>
         <w:drawing>
-          <wp:inline distT="0" distB="0" distL="0" distR="0" wp14:anchorId="6DE0008F" wp14:editId="2C378D24">
-            <wp:extent cx="5842000" cy="5773275"/>
+          <wp:inline distT="0" distB="0" distL="0" distR="0">
+            <wp:extent cx="5537200" cy="6477000"/>
             <wp:effectExtent l="0" t="0" r="6350" b="0"/>
-            <wp:docPr id="1223437959" name="Imagen 1"/>
+            <wp:docPr id="806944734" name="Imagen 1"/>
             <wp:cNvGraphicFramePr>
               <a:graphicFrameLocks xmlns:a="http://schemas.openxmlformats.org/drawingml/2006/main" noChangeAspect="1"/>
             </wp:cNvGraphicFramePr>
@@ -6813,30 +6817,36 @@
               <a:graphicData uri="http://schemas.openxmlformats.org/drawingml/2006/picture">
                 <pic:pic xmlns:pic="http://schemas.openxmlformats.org/drawingml/2006/picture">
                   <pic:nvPicPr>
-                    <pic:cNvPr id="1223437959" name=""/>
-                    <pic:cNvPicPr/>
+                    <pic:cNvPr id="0" name="Picture 1"/>
+                    <pic:cNvPicPr>
+                      <a:picLocks noChangeAspect="1" noChangeArrowheads="1"/>
+                    </pic:cNvPicPr>
                   </pic:nvPicPr>
-                  <pic:blipFill rotWithShape="1">
-                    <a:blip r:embed="rId9"/>
-                    <a:srcRect l="11847" t="11846" r="46186" b="14432"/>
-                    <a:stretch/>
+                  <pic:blipFill>
+                    <a:blip r:embed="rId9">
+                      <a:extLst>
+                        <a:ext uri="{28A0092B-C50C-407E-A947-70E740481C1C}">
+                          <a14:useLocalDpi xmlns:a14="http://schemas.microsoft.com/office/drawing/2010/main" val="0"/>
+                        </a:ext>
+                      </a:extLst>
+                    </a:blip>
+                    <a:srcRect/>
+                    <a:stretch>
+                      <a:fillRect/>
+                    </a:stretch>
                   </pic:blipFill>
                   <pic:spPr bwMode="auto">
                     <a:xfrm>
                       <a:off x="0" y="0"/>
-                      <a:ext cx="5854102" cy="5785235"/>
+                      <a:ext cx="5537200" cy="6477000"/>
                     </a:xfrm>
                     <a:prstGeom prst="rect">
                       <a:avLst/>
                     </a:prstGeom>
+                    <a:noFill/>
                     <a:ln>
                       <a:noFill/>
                     </a:ln>
-                    <a:extLst>
-                      <a:ext uri="{53640926-AAD7-44D8-BBD7-CCE9431645EC}">
-                        <a14:shadowObscured xmlns:a14="http://schemas.microsoft.com/office/drawing/2010/main"/>
-                      </a:ext>
-                    </a:extLst>
                   </pic:spPr>
                 </pic:pic>
               </a:graphicData>
@@ -6851,55 +6861,6 @@
           <w:noProof/>
         </w:rPr>
         <w:lastRenderedPageBreak/>
-        <w:drawing>
-          <wp:inline distT="0" distB="0" distL="0" distR="0" wp14:anchorId="5AC41EB1" wp14:editId="0D5B951C">
-            <wp:extent cx="5834212" cy="5575300"/>
-            <wp:effectExtent l="0" t="0" r="0" b="6350"/>
-            <wp:docPr id="291251750" name="Imagen 1"/>
-            <wp:cNvGraphicFramePr>
-              <a:graphicFrameLocks xmlns:a="http://schemas.openxmlformats.org/drawingml/2006/main" noChangeAspect="1"/>
-            </wp:cNvGraphicFramePr>
-            <a:graphic xmlns:a="http://schemas.openxmlformats.org/drawingml/2006/main">
-              <a:graphicData uri="http://schemas.openxmlformats.org/drawingml/2006/picture">
-                <pic:pic xmlns:pic="http://schemas.openxmlformats.org/drawingml/2006/picture">
-                  <pic:nvPicPr>
-                    <pic:cNvPr id="291251750" name=""/>
-                    <pic:cNvPicPr/>
-                  </pic:nvPicPr>
-                  <pic:blipFill rotWithShape="1">
-                    <a:blip r:embed="rId10"/>
-                    <a:srcRect r="58289" b="29144"/>
-                    <a:stretch/>
-                  </pic:blipFill>
-                  <pic:spPr bwMode="auto">
-                    <a:xfrm>
-                      <a:off x="0" y="0"/>
-                      <a:ext cx="5855712" cy="5595846"/>
-                    </a:xfrm>
-                    <a:prstGeom prst="rect">
-                      <a:avLst/>
-                    </a:prstGeom>
-                    <a:ln>
-                      <a:noFill/>
-                    </a:ln>
-                    <a:extLst>
-                      <a:ext uri="{53640926-AAD7-44D8-BBD7-CCE9431645EC}">
-                        <a14:shadowObscured xmlns:a14="http://schemas.microsoft.com/office/drawing/2010/main"/>
-                      </a:ext>
-                    </a:extLst>
-                  </pic:spPr>
-                </pic:pic>
-              </a:graphicData>
-            </a:graphic>
-          </wp:inline>
-        </w:drawing>
-      </w:r>
-    </w:p>
-    <w:p>
-      <w:r>
-        <w:rPr>
-          <w:noProof/>
-        </w:rPr>
         <w:drawing>
           <wp:inline distT="0" distB="0" distL="0" distR="0">
             <wp:extent cx="6334373" cy="2527300"/>
@@ -6918,7 +6879,7 @@
                     </pic:cNvPicPr>
                   </pic:nvPicPr>
                   <pic:blipFill>
-                    <a:blip r:embed="rId11">
+                    <a:blip r:embed="rId10">
                       <a:extLst>
                         <a:ext uri="{28A0092B-C50C-407E-A947-70E740481C1C}">
                           <a14:useLocalDpi xmlns:a14="http://schemas.microsoft.com/office/drawing/2010/main" val="0"/>
